--- a/tests/org.obeonetwork.m2doc.test/templates/testConditionnal4.docx
+++ b/tests/org.obeonetwork.m2doc.test/templates/testConditionnal4.docx
@@ -15,7 +15,13 @@
         <w:fldChar w:fldCharType="begin"/>
       </w:r>
       <w:r>
-        <w:instrText xml:space="preserve"> gd:if x='value1' </w:instrText>
+        <w:instrText xml:space="preserve"> </w:instrText>
+      </w:r>
+      <w:r>
+        <w:instrText>m</w:instrText>
+      </w:r>
+      <w:r>
+        <w:instrText xml:space="preserve">:if x='value1' </w:instrText>
       </w:r>
       <w:r>
         <w:fldChar w:fldCharType="end"/>
@@ -27,7 +33,13 @@
         <w:fldChar w:fldCharType="begin"/>
       </w:r>
       <w:r>
-        <w:instrText xml:space="preserve"> gd:elseif x='value2'</w:instrText>
+        <w:instrText xml:space="preserve"> </w:instrText>
+      </w:r>
+      <w:r>
+        <w:instrText>m</w:instrText>
+      </w:r>
+      <w:r>
+        <w:instrText>:elseif x='value2'</w:instrText>
       </w:r>
       <w:r>
         <w:fldChar w:fldCharType="end"/>
@@ -39,10 +51,13 @@
         <w:fldChar w:fldCharType="begin"/>
       </w:r>
       <w:r>
-        <w:instrText xml:space="preserve"> gd:elseif x='value3</w:instrText>
-      </w:r>
-      <w:r>
-        <w:instrText>'</w:instrText>
+        <w:instrText xml:space="preserve"> </w:instrText>
+      </w:r>
+      <w:r>
+        <w:instrText>m</w:instrText>
+      </w:r>
+      <w:r>
+        <w:instrText>:elseif x='value3'</w:instrText>
       </w:r>
       <w:r>
         <w:fldChar w:fldCharType="end"/>
@@ -54,7 +69,15 @@
         <w:fldChar w:fldCharType="begin"/>
       </w:r>
       <w:r>
-        <w:instrText xml:space="preserve"> gd:endif </w:instrText>
+        <w:instrText xml:space="preserve"> </w:instrText>
+      </w:r>
+      <w:r>
+        <w:instrText>m</w:instrText>
+      </w:r>
+      <w:bookmarkStart w:id="0" w:name="_GoBack"/>
+      <w:bookmarkEnd w:id="0"/>
+      <w:r>
+        <w:instrText xml:space="preserve">:endif </w:instrText>
       </w:r>
       <w:r>
         <w:fldChar w:fldCharType="end"/>
